--- a/SE401/Lectures/7-Test Design Techniques/Activity 7.2-Equivalence class and boundary value/Activity 7.2-Test equivalence class and boundary value.docx
+++ b/SE401/Lectures/7-Test Design Techniques/Activity 7.2-Equivalence class and boundary value/Activity 7.2-Test equivalence class and boundary value.docx
@@ -45,8 +45,6 @@
         </w:rPr>
         <w:t>7</w:t>
       </w:r>
-      <w:bookmarkStart w:id="0" w:name="_GoBack"/>
-      <w:bookmarkEnd w:id="0"/>
       <w:r>
         <w:rPr>
           <w:rFonts w:asciiTheme="majorBidi" w:hAnsiTheme="majorBidi" w:cstheme="majorBidi"/>
@@ -341,7 +339,25 @@
           <w:sz w:val="28"/>
           <w:szCs w:val="28"/>
         </w:rPr>
-        <w:t>activity6-2</w:t>
+        <w:t>activity</w:t>
+      </w:r>
+      <w:r>
+        <w:rPr>
+          <w:rFonts w:asciiTheme="majorBidi" w:hAnsiTheme="majorBidi" w:cstheme="majorBidi"/>
+          <w:sz w:val="28"/>
+          <w:szCs w:val="28"/>
+        </w:rPr>
+        <w:t>7</w:t>
+      </w:r>
+      <w:bookmarkStart w:id="0" w:name="_GoBack"/>
+      <w:bookmarkEnd w:id="0"/>
+      <w:r>
+        <w:rPr>
+          <w:rFonts w:asciiTheme="majorBidi" w:hAnsiTheme="majorBidi" w:cstheme="majorBidi"/>
+          <w:sz w:val="28"/>
+          <w:szCs w:val="28"/>
+        </w:rPr>
+        <w:t>-2</w:t>
       </w:r>
       <w:r>
         <w:rPr>
